--- a/Mazeret_izin_Formu.docx
+++ b/Mazeret_izin_Formu.docx
@@ -268,15 +268,7 @@
           <w:sz w:val="15"/>
           <w:szCs w:val="15"/>
         </w:rPr>
-        <w:t xml:space="preserve">5 Takvim </w:t>
-      </w:r>
-      <w:r>
-        <w:rPr>
-          <w:rFonts w:ascii="Arial" w:eastAsia="Arial" w:hAnsi="Arial" w:cs="Arial"/>
-          <w:sz w:val="15"/>
-          <w:szCs w:val="15"/>
-        </w:rPr>
-        <w:t>Günü / Babalık İzni (Çalışanın eşinin doğum yapması halinde kullanılacaktır.)</w:t>
+        <w:t>5 Takvim Günü / Babalık İzni (Çalışanın eşinin doğum yapması halinde kullanılacaktır.)</w:t>
       </w:r>
     </w:p>
     <w:p>
@@ -328,15 +320,7 @@
           <w:sz w:val="15"/>
           <w:szCs w:val="15"/>
         </w:rPr>
-        <w:t>2 Takvim Günü / Taşınma İzni (Çalışanın taşınması (</w:t>
-      </w:r>
-      <w:r>
-        <w:rPr>
-          <w:rFonts w:ascii="Arial" w:eastAsia="Arial" w:hAnsi="Arial" w:cs="Arial"/>
-          <w:sz w:val="15"/>
-          <w:szCs w:val="15"/>
-        </w:rPr>
-        <w:t>şehir dışı veya şehir içi) halinde kullanılacaktır.)</w:t>
+        <w:t>2 Takvim Günü / Taşınma İzni (Çalışanın taşınması (şehir dışı veya şehir içi) halinde kullanılacaktır.)</w:t>
       </w:r>
     </w:p>
     <w:p>
@@ -855,6 +839,7 @@
                 <w:szCs w:val="15"/>
               </w:rPr>
             </w:pPr>
+            <w:proofErr w:type="spellStart"/>
             <w:r>
               <w:rPr>
                 <w:rFonts w:ascii="Arial" w:eastAsia="Arial" w:hAnsi="Arial" w:cs="Arial"/>
@@ -862,9 +847,9 @@
                 <w:sz w:val="15"/>
                 <w:szCs w:val="15"/>
               </w:rPr>
-              <w:t xml:space="preserve">Personelin </w:t>
-            </w:r>
-            <w:proofErr w:type="spellStart"/>
+              <w:t>Personelin</w:t>
+            </w:r>
+            <w:proofErr w:type="spellEnd"/>
             <w:r>
               <w:rPr>
                 <w:rFonts w:ascii="Arial" w:eastAsia="Arial" w:hAnsi="Arial" w:cs="Arial"/>
@@ -872,9 +857,9 @@
                 <w:sz w:val="15"/>
                 <w:szCs w:val="15"/>
               </w:rPr>
-              <w:t>Adı</w:t>
-            </w:r>
-            <w:proofErr w:type="spellEnd"/>
+              <w:t xml:space="preserve"> </w:t>
+            </w:r>
+            <w:proofErr w:type="spellStart"/>
             <w:r>
               <w:rPr>
                 <w:rFonts w:ascii="Arial" w:eastAsia="Arial" w:hAnsi="Arial" w:cs="Arial"/>
@@ -882,9 +867,9 @@
                 <w:sz w:val="15"/>
                 <w:szCs w:val="15"/>
               </w:rPr>
-              <w:t xml:space="preserve"> </w:t>
-            </w:r>
-            <w:proofErr w:type="spellStart"/>
+              <w:t>Adı</w:t>
+            </w:r>
+            <w:proofErr w:type="spellEnd"/>
             <w:r>
               <w:rPr>
                 <w:rFonts w:ascii="Arial" w:eastAsia="Arial" w:hAnsi="Arial" w:cs="Arial"/>
@@ -892,9 +877,9 @@
                 <w:sz w:val="15"/>
                 <w:szCs w:val="15"/>
               </w:rPr>
-              <w:t>Soyadı</w:t>
-            </w:r>
-            <w:proofErr w:type="spellEnd"/>
+              <w:t xml:space="preserve"> </w:t>
+            </w:r>
+            <w:proofErr w:type="spellStart"/>
             <w:r>
               <w:rPr>
                 <w:rFonts w:ascii="Arial" w:eastAsia="Arial" w:hAnsi="Arial" w:cs="Arial"/>
@@ -902,17 +887,9 @@
                 <w:sz w:val="15"/>
                 <w:szCs w:val="15"/>
               </w:rPr>
-              <w:t xml:space="preserve"> :  {{ Name }}  {{ Surname }}</w:t>
-            </w:r>
-          </w:p>
-          <w:p>
-            <w:pPr>
-              <w:ind w:left="40"/>
-              <w:rPr>
-                <w:sz w:val="20"/>
-                <w:szCs w:val="20"/>
-              </w:rPr>
-            </w:pPr>
+              <w:t>Soyadı</w:t>
+            </w:r>
+            <w:proofErr w:type="spellEnd"/>
             <w:r>
               <w:rPr>
                 <w:rFonts w:ascii="Arial" w:eastAsia="Arial" w:hAnsi="Arial" w:cs="Arial"/>
@@ -920,9 +897,17 @@
                 <w:sz w:val="15"/>
                 <w:szCs w:val="15"/>
               </w:rPr>
-              <w:t xml:space="preserve"> </w:t>
-            </w:r>
-            <w:proofErr w:type="spellStart"/>
+              <w:t xml:space="preserve"> :  {{ Name }}  {{ Surname }}</w:t>
+            </w:r>
+          </w:p>
+          <w:p>
+            <w:pPr>
+              <w:ind w:left="40"/>
+              <w:rPr>
+                <w:sz w:val="20"/>
+                <w:szCs w:val="20"/>
+              </w:rPr>
+            </w:pPr>
             <w:r>
               <w:rPr>
                 <w:rFonts w:ascii="Arial" w:eastAsia="Arial" w:hAnsi="Arial" w:cs="Arial"/>
@@ -930,9 +915,9 @@
                 <w:sz w:val="15"/>
                 <w:szCs w:val="15"/>
               </w:rPr>
-              <w:t>İmzası</w:t>
-            </w:r>
-            <w:proofErr w:type="spellEnd"/>
+              <w:t xml:space="preserve"> </w:t>
+            </w:r>
+            <w:proofErr w:type="spellStart"/>
             <w:r>
               <w:rPr>
                 <w:rFonts w:ascii="Arial" w:eastAsia="Arial" w:hAnsi="Arial" w:cs="Arial"/>
@@ -940,8 +925,9 @@
                 <w:sz w:val="15"/>
                 <w:szCs w:val="15"/>
               </w:rPr>
-              <w:t>:</w:t>
-            </w:r>
+              <w:t>İmzası</w:t>
+            </w:r>
+            <w:proofErr w:type="spellEnd"/>
             <w:r>
               <w:rPr>
                 <w:rFonts w:ascii="Arial" w:eastAsia="Arial" w:hAnsi="Arial" w:cs="Arial"/>
@@ -949,7 +935,7 @@
                 <w:sz w:val="15"/>
                 <w:szCs w:val="15"/>
               </w:rPr>
-              <w:t xml:space="preserve"> ............................................................</w:t>
+              <w:t>: ............................................................</w:t>
             </w:r>
           </w:p>
         </w:tc>
@@ -1480,6 +1466,47 @@
                 <w:szCs w:val="20"/>
               </w:rPr>
             </w:pPr>
+            <w:r>
+              <w:rPr>
+                <w:sz w:val="20"/>
+                <w:szCs w:val="20"/>
+              </w:rPr>
+              <w:t xml:space="preserve"> {{ </w:t>
+            </w:r>
+            <w:proofErr w:type="spellStart"/>
+            <w:r>
+              <w:rPr>
+                <w:sz w:val="20"/>
+                <w:szCs w:val="20"/>
+              </w:rPr>
+              <w:t>AppName</w:t>
+            </w:r>
+            <w:proofErr w:type="spellEnd"/>
+            <w:r>
+              <w:rPr>
+                <w:sz w:val="20"/>
+                <w:szCs w:val="20"/>
+              </w:rPr>
+              <w:t xml:space="preserve"> }} {{ </w:t>
+            </w:r>
+            <w:proofErr w:type="spellStart"/>
+            <w:r>
+              <w:rPr>
+                <w:sz w:val="20"/>
+                <w:szCs w:val="20"/>
+              </w:rPr>
+              <w:t>AppSurname</w:t>
+            </w:r>
+            <w:proofErr w:type="spellEnd"/>
+            <w:r>
+              <w:rPr>
+                <w:sz w:val="20"/>
+                <w:szCs w:val="20"/>
+              </w:rPr>
+              <w:t xml:space="preserve"> }}</w:t>
+            </w:r>
+            <w:bookmarkStart w:id="1" w:name="_GoBack"/>
+            <w:bookmarkEnd w:id="1"/>
           </w:p>
         </w:tc>
         <w:tc>
@@ -2229,8 +2256,6 @@
               </w:rPr>
               <w:t xml:space="preserve"> }}</w:t>
             </w:r>
-            <w:bookmarkStart w:id="1" w:name="_GoBack"/>
-            <w:bookmarkEnd w:id="1"/>
           </w:p>
         </w:tc>
         <w:tc>

--- a/Mazeret_izin_Formu.docx
+++ b/Mazeret_izin_Formu.docx
@@ -447,18 +447,10 @@
                 <w:sz w:val="15"/>
                 <w:szCs w:val="15"/>
               </w:rPr>
-              <w:t xml:space="preserve">{{ </w:t>
-            </w:r>
-            <w:proofErr w:type="spellStart"/>
-            <w:r>
-              <w:rPr>
-                <w:rFonts w:ascii="Arial" w:eastAsia="Arial" w:hAnsi="Arial" w:cs="Arial"/>
-                <w:sz w:val="15"/>
-                <w:szCs w:val="15"/>
-              </w:rPr>
-              <w:t>StartDate</w:t>
-            </w:r>
-            <w:proofErr w:type="spellEnd"/>
+              <w:t>{{ SD</w:t>
+            </w:r>
+            <w:bookmarkStart w:id="1" w:name="_GoBack"/>
+            <w:bookmarkEnd w:id="1"/>
             <w:r>
               <w:rPr>
                 <w:rFonts w:ascii="Arial" w:eastAsia="Arial" w:hAnsi="Arial" w:cs="Arial"/>
@@ -1505,8 +1497,6 @@
               </w:rPr>
               <w:t xml:space="preserve"> }}</w:t>
             </w:r>
-            <w:bookmarkStart w:id="1" w:name="_GoBack"/>
-            <w:bookmarkEnd w:id="1"/>
           </w:p>
         </w:tc>
         <w:tc>

--- a/Mazeret_izin_Formu.docx
+++ b/Mazeret_izin_Formu.docx
@@ -331,6 +331,8 @@
           <w:szCs w:val="24"/>
         </w:rPr>
       </w:pPr>
+      <w:bookmarkStart w:id="1" w:name="_GoBack"/>
+      <w:bookmarkEnd w:id="1"/>
     </w:p>
     <w:p>
       <w:pPr>
@@ -449,8 +451,6 @@
               </w:rPr>
               <w:t>{{ SD</w:t>
             </w:r>
-            <w:bookmarkStart w:id="1" w:name="_GoBack"/>
-            <w:bookmarkEnd w:id="1"/>
             <w:r>
               <w:rPr>
                 <w:rFonts w:ascii="Arial" w:eastAsia="Arial" w:hAnsi="Arial" w:cs="Arial"/>
@@ -1468,6 +1468,7 @@
             <w:proofErr w:type="spellStart"/>
             <w:r>
               <w:rPr>
+                <w:rFonts w:ascii="Arial" w:hAnsi="Arial" w:cs="Arial"/>
                 <w:sz w:val="20"/>
                 <w:szCs w:val="20"/>
               </w:rPr>
@@ -1484,6 +1485,7 @@
             <w:proofErr w:type="spellStart"/>
             <w:r>
               <w:rPr>
+                <w:rFonts w:ascii="Arial" w:hAnsi="Arial" w:cs="Arial"/>
                 <w:sz w:val="20"/>
                 <w:szCs w:val="20"/>
               </w:rPr>
@@ -2863,13 +2865,13 @@
     <w:name w:val="Normal"/>
     <w:qFormat/>
   </w:style>
-  <w:style w:type="character" w:default="1" w:styleId="VarsaylanParagrafYazTipi">
+  <w:style w:type="character" w:default="1" w:styleId="DefaultParagraphFont">
     <w:name w:val="Default Paragraph Font"/>
     <w:uiPriority w:val="1"/>
     <w:semiHidden/>
     <w:unhideWhenUsed/>
   </w:style>
-  <w:style w:type="table" w:default="1" w:styleId="NormalTablo">
+  <w:style w:type="table" w:default="1" w:styleId="TableNormal">
     <w:name w:val="Normal Table"/>
     <w:uiPriority w:val="99"/>
     <w:semiHidden/>
@@ -2884,7 +2886,7 @@
       </w:tblCellMar>
     </w:tblPr>
   </w:style>
-  <w:style w:type="numbering" w:default="1" w:styleId="ListeYok">
+  <w:style w:type="numbering" w:default="1" w:styleId="NoList">
     <w:name w:val="No List"/>
     <w:uiPriority w:val="99"/>
     <w:semiHidden/>

--- a/Mazeret_izin_Formu.docx
+++ b/Mazeret_izin_Formu.docx
@@ -331,8 +331,6 @@
           <w:szCs w:val="24"/>
         </w:rPr>
       </w:pPr>
-      <w:bookmarkStart w:id="1" w:name="_GoBack"/>
-      <w:bookmarkEnd w:id="1"/>
     </w:p>
     <w:p>
       <w:pPr>
@@ -1463,7 +1461,15 @@
                 <w:sz w:val="20"/>
                 <w:szCs w:val="20"/>
               </w:rPr>
-              <w:t xml:space="preserve"> {{ </w:t>
+              <w:t xml:space="preserve"> </w:t>
+            </w:r>
+            <w:r>
+              <w:rPr>
+                <w:rFonts w:ascii="Arial" w:hAnsi="Arial" w:cs="Arial"/>
+                <w:sz w:val="20"/>
+                <w:szCs w:val="20"/>
+              </w:rPr>
+              <w:t xml:space="preserve">{{ </w:t>
             </w:r>
             <w:proofErr w:type="spellStart"/>
             <w:r>
@@ -1477,10 +1483,36 @@
             <w:proofErr w:type="spellEnd"/>
             <w:r>
               <w:rPr>
-                <w:sz w:val="20"/>
-                <w:szCs w:val="20"/>
-              </w:rPr>
-              <w:t xml:space="preserve"> }} {{ </w:t>
+                <w:rFonts w:ascii="Arial" w:hAnsi="Arial" w:cs="Arial"/>
+                <w:sz w:val="20"/>
+                <w:szCs w:val="20"/>
+              </w:rPr>
+              <w:t xml:space="preserve"> }}</w:t>
+            </w:r>
+            <w:r>
+              <w:rPr>
+                <w:sz w:val="20"/>
+                <w:szCs w:val="20"/>
+              </w:rPr>
+              <w:t xml:space="preserve"> </w:t>
+            </w:r>
+          </w:p>
+          <w:p>
+            <w:pPr>
+              <w:rPr>
+                <w:sz w:val="20"/>
+                <w:szCs w:val="20"/>
+              </w:rPr>
+            </w:pPr>
+            <w:bookmarkStart w:id="1" w:name="_GoBack"/>
+            <w:bookmarkEnd w:id="1"/>
+            <w:r>
+              <w:rPr>
+                <w:rFonts w:ascii="Arial" w:hAnsi="Arial" w:cs="Arial"/>
+                <w:sz w:val="20"/>
+                <w:szCs w:val="20"/>
+              </w:rPr>
+              <w:t xml:space="preserve">{{ </w:t>
             </w:r>
             <w:proofErr w:type="spellStart"/>
             <w:r>
@@ -1494,6 +1526,7 @@
             <w:proofErr w:type="spellEnd"/>
             <w:r>
               <w:rPr>
+                <w:rFonts w:ascii="Arial" w:hAnsi="Arial" w:cs="Arial"/>
                 <w:sz w:val="20"/>
                 <w:szCs w:val="20"/>
               </w:rPr>

--- a/Mazeret_izin_Formu.docx
+++ b/Mazeret_izin_Formu.docx
@@ -189,7 +189,17 @@
           <w:sz w:val="15"/>
           <w:szCs w:val="15"/>
         </w:rPr>
-        <w:t>Aşağıda belirttiğim nedenden dolayı mazeret izni kullanma talebimi onaylarınıza sunarım.</w:t>
+        <w:t>Aşağıda belirttiğim nedenden dolayı mazeret izni kullanma talebimi onaylarınız</w:t>
+      </w:r>
+      <w:bookmarkStart w:id="1" w:name="_GoBack"/>
+      <w:bookmarkEnd w:id="1"/>
+      <w:r>
+        <w:rPr>
+          <w:rFonts w:ascii="Arial" w:eastAsia="Arial" w:hAnsi="Arial" w:cs="Arial"/>
+          <w:sz w:val="15"/>
+          <w:szCs w:val="15"/>
+        </w:rPr>
+        <w:t>a sunarım.</w:t>
       </w:r>
     </w:p>
     <w:p>
@@ -1504,8 +1514,6 @@
                 <w:szCs w:val="20"/>
               </w:rPr>
             </w:pPr>
-            <w:bookmarkStart w:id="1" w:name="_GoBack"/>
-            <w:bookmarkEnd w:id="1"/>
             <w:r>
               <w:rPr>
                 <w:rFonts w:ascii="Arial" w:hAnsi="Arial" w:cs="Arial"/>
@@ -2267,19 +2275,27 @@
             <w:r>
               <w:rPr>
                 <w:rFonts w:ascii="Arial" w:eastAsia="Arial" w:hAnsi="Arial" w:cs="Arial"/>
+                <w:sz w:val="15"/>
+                <w:szCs w:val="15"/>
+              </w:rPr>
+              <w:t>GetDate</w:t>
+            </w:r>
+            <w:proofErr w:type="spellEnd"/>
+            <w:r>
+              <w:rPr>
+                <w:rFonts w:ascii="Arial" w:eastAsia="Arial" w:hAnsi="Arial" w:cs="Arial"/>
+                <w:sz w:val="16"/>
+                <w:szCs w:val="14"/>
+              </w:rPr>
+              <w:t xml:space="preserve"> </w:t>
+            </w:r>
+            <w:r>
+              <w:rPr>
+                <w:rFonts w:ascii="Arial" w:eastAsia="Arial" w:hAnsi="Arial" w:cs="Arial"/>
                 <w:sz w:val="14"/>
                 <w:szCs w:val="14"/>
               </w:rPr>
-              <w:t>GetDate</w:t>
-            </w:r>
-            <w:proofErr w:type="spellEnd"/>
-            <w:r>
-              <w:rPr>
-                <w:rFonts w:ascii="Arial" w:eastAsia="Arial" w:hAnsi="Arial" w:cs="Arial"/>
-                <w:sz w:val="14"/>
-                <w:szCs w:val="14"/>
-              </w:rPr>
-              <w:t xml:space="preserve"> }}</w:t>
+              <w:t>}}</w:t>
             </w:r>
           </w:p>
         </w:tc>

--- a/Mazeret_izin_Formu.docx
+++ b/Mazeret_izin_Formu.docx
@@ -90,6 +90,7 @@
           <w:szCs w:val="24"/>
         </w:rPr>
       </w:pPr>
+      <w:bookmarkStart w:id="1" w:name="_GoBack"/>
       <w:r>
         <w:rPr>
           <w:noProof/>
@@ -146,6 +147,7 @@
           </wp:anchor>
         </w:drawing>
       </w:r>
+      <w:bookmarkEnd w:id="1"/>
     </w:p>
     <w:p>
       <w:pPr>
@@ -189,17 +191,7 @@
           <w:sz w:val="15"/>
           <w:szCs w:val="15"/>
         </w:rPr>
-        <w:t>Aşağıda belirttiğim nedenden dolayı mazeret izni kullanma talebimi onaylarınız</w:t>
-      </w:r>
-      <w:bookmarkStart w:id="1" w:name="_GoBack"/>
-      <w:bookmarkEnd w:id="1"/>
-      <w:r>
-        <w:rPr>
-          <w:rFonts w:ascii="Arial" w:eastAsia="Arial" w:hAnsi="Arial" w:cs="Arial"/>
-          <w:sz w:val="15"/>
-          <w:szCs w:val="15"/>
-        </w:rPr>
-        <w:t>a sunarım.</w:t>
+        <w:t>Aşağıda belirttiğim nedenden dolayı mazeret izni kullanma talebimi onaylarınıza sunarım.</w:t>
       </w:r>
     </w:p>
     <w:p>
@@ -1442,14 +1434,52 @@
                 <w:szCs w:val="20"/>
               </w:rPr>
             </w:pPr>
+            <w:proofErr w:type="spellStart"/>
             <w:r>
               <w:rPr>
                 <w:rFonts w:ascii="Arial" w:eastAsia="Arial" w:hAnsi="Arial" w:cs="Arial"/>
                 <w:sz w:val="14"/>
                 <w:szCs w:val="14"/>
               </w:rPr>
-              <w:t>Amirin Adı Soyadı</w:t>
-            </w:r>
+              <w:t>Amirin</w:t>
+            </w:r>
+            <w:proofErr w:type="spellEnd"/>
+            <w:r>
+              <w:rPr>
+                <w:rFonts w:ascii="Arial" w:eastAsia="Arial" w:hAnsi="Arial" w:cs="Arial"/>
+                <w:sz w:val="14"/>
+                <w:szCs w:val="14"/>
+              </w:rPr>
+              <w:t xml:space="preserve"> </w:t>
+            </w:r>
+            <w:proofErr w:type="spellStart"/>
+            <w:r>
+              <w:rPr>
+                <w:rFonts w:ascii="Arial" w:eastAsia="Arial" w:hAnsi="Arial" w:cs="Arial"/>
+                <w:sz w:val="14"/>
+                <w:szCs w:val="14"/>
+              </w:rPr>
+              <w:t>Adı</w:t>
+            </w:r>
+            <w:proofErr w:type="spellEnd"/>
+            <w:r>
+              <w:rPr>
+                <w:rFonts w:ascii="Arial" w:eastAsia="Arial" w:hAnsi="Arial" w:cs="Arial"/>
+                <w:sz w:val="14"/>
+                <w:szCs w:val="14"/>
+              </w:rPr>
+              <w:t xml:space="preserve"> </w:t>
+            </w:r>
+            <w:proofErr w:type="spellStart"/>
+            <w:r>
+              <w:rPr>
+                <w:rFonts w:ascii="Arial" w:eastAsia="Arial" w:hAnsi="Arial" w:cs="Arial"/>
+                <w:sz w:val="14"/>
+                <w:szCs w:val="14"/>
+              </w:rPr>
+              <w:t>Soyadı</w:t>
+            </w:r>
+            <w:proofErr w:type="spellEnd"/>
           </w:p>
         </w:tc>
         <w:tc>
@@ -1462,10 +1492,17 @@
           <w:p>
             <w:pPr>
               <w:rPr>
+                <w:sz w:val="15"/>
+                <w:szCs w:val="15"/>
+              </w:rPr>
+            </w:pPr>
+            <w:r>
+              <w:rPr>
                 <w:sz w:val="20"/>
                 <w:szCs w:val="20"/>
               </w:rPr>
-            </w:pPr>
+              <w:t xml:space="preserve"> </w:t>
+            </w:r>
             <w:r>
               <w:rPr>
                 <w:sz w:val="20"/>
@@ -1476,8 +1513,8 @@
             <w:r>
               <w:rPr>
                 <w:rFonts w:ascii="Arial" w:hAnsi="Arial" w:cs="Arial"/>
-                <w:sz w:val="20"/>
-                <w:szCs w:val="20"/>
+                <w:sz w:val="15"/>
+                <w:szCs w:val="15"/>
               </w:rPr>
               <w:t xml:space="preserve">{{ </w:t>
             </w:r>
@@ -1485,8 +1522,8 @@
             <w:r>
               <w:rPr>
                 <w:rFonts w:ascii="Arial" w:hAnsi="Arial" w:cs="Arial"/>
-                <w:sz w:val="20"/>
-                <w:szCs w:val="20"/>
+                <w:sz w:val="15"/>
+                <w:szCs w:val="15"/>
               </w:rPr>
               <w:t>AppName</w:t>
             </w:r>
@@ -1494,15 +1531,15 @@
             <w:r>
               <w:rPr>
                 <w:rFonts w:ascii="Arial" w:hAnsi="Arial" w:cs="Arial"/>
-                <w:sz w:val="20"/>
-                <w:szCs w:val="20"/>
+                <w:sz w:val="15"/>
+                <w:szCs w:val="15"/>
               </w:rPr>
               <w:t xml:space="preserve"> }}</w:t>
             </w:r>
             <w:r>
               <w:rPr>
-                <w:sz w:val="20"/>
-                <w:szCs w:val="20"/>
+                <w:sz w:val="15"/>
+                <w:szCs w:val="15"/>
               </w:rPr>
               <w:t xml:space="preserve"> </w:t>
             </w:r>
@@ -1510,15 +1547,23 @@
           <w:p>
             <w:pPr>
               <w:rPr>
-                <w:sz w:val="20"/>
-                <w:szCs w:val="20"/>
+                <w:sz w:val="15"/>
+                <w:szCs w:val="15"/>
               </w:rPr>
             </w:pPr>
             <w:r>
               <w:rPr>
                 <w:rFonts w:ascii="Arial" w:hAnsi="Arial" w:cs="Arial"/>
-                <w:sz w:val="20"/>
-                <w:szCs w:val="20"/>
+                <w:sz w:val="16"/>
+                <w:szCs w:val="16"/>
+              </w:rPr>
+              <w:t xml:space="preserve"> </w:t>
+            </w:r>
+            <w:r>
+              <w:rPr>
+                <w:rFonts w:ascii="Arial" w:hAnsi="Arial" w:cs="Arial"/>
+                <w:sz w:val="15"/>
+                <w:szCs w:val="15"/>
               </w:rPr>
               <w:t xml:space="preserve">{{ </w:t>
             </w:r>
@@ -1526,8 +1571,8 @@
             <w:r>
               <w:rPr>
                 <w:rFonts w:ascii="Arial" w:hAnsi="Arial" w:cs="Arial"/>
-                <w:sz w:val="20"/>
-                <w:szCs w:val="20"/>
+                <w:sz w:val="15"/>
+                <w:szCs w:val="15"/>
               </w:rPr>
               <w:t>AppSurname</w:t>
             </w:r>
@@ -1535,8 +1580,8 @@
             <w:r>
               <w:rPr>
                 <w:rFonts w:ascii="Arial" w:hAnsi="Arial" w:cs="Arial"/>
-                <w:sz w:val="20"/>
-                <w:szCs w:val="20"/>
+                <w:sz w:val="15"/>
+                <w:szCs w:val="15"/>
               </w:rPr>
               <w:t xml:space="preserve"> }}</w:t>
             </w:r>
@@ -2269,7 +2314,15 @@
                 <w:sz w:val="14"/>
                 <w:szCs w:val="14"/>
               </w:rPr>
-              <w:t xml:space="preserve">: {{ </w:t>
+              <w:t xml:space="preserve">: </w:t>
+            </w:r>
+            <w:r>
+              <w:rPr>
+                <w:rFonts w:ascii="Arial" w:eastAsia="Arial" w:hAnsi="Arial" w:cs="Arial"/>
+                <w:sz w:val="15"/>
+                <w:szCs w:val="15"/>
+              </w:rPr>
+              <w:t xml:space="preserve">{{ </w:t>
             </w:r>
             <w:proofErr w:type="spellStart"/>
             <w:r>
@@ -2284,18 +2337,10 @@
             <w:r>
               <w:rPr>
                 <w:rFonts w:ascii="Arial" w:eastAsia="Arial" w:hAnsi="Arial" w:cs="Arial"/>
-                <w:sz w:val="16"/>
-                <w:szCs w:val="14"/>
-              </w:rPr>
-              <w:t xml:space="preserve"> </w:t>
-            </w:r>
-            <w:r>
-              <w:rPr>
-                <w:rFonts w:ascii="Arial" w:eastAsia="Arial" w:hAnsi="Arial" w:cs="Arial"/>
-                <w:sz w:val="14"/>
-                <w:szCs w:val="14"/>
-              </w:rPr>
-              <w:t>}}</w:t>
+                <w:sz w:val="15"/>
+                <w:szCs w:val="15"/>
+              </w:rPr>
+              <w:t xml:space="preserve"> }}</w:t>
             </w:r>
           </w:p>
         </w:tc>
